--- a/Fase 1/Evidencias Individuales/Arevalo_Fernando_1.1_APT122_AutoevaluacionCompetenciasFase1.docx
+++ b/Fase 1/Evidencias Individuales/Arevalo_Fernando_1.1_APT122_AutoevaluacionCompetenciasFase1.docx
@@ -830,7 +830,6 @@
               <w:cnfStyle w:val="000000100000" w:firstRow="0" w:lastRow="0" w:firstColumn="0" w:lastColumn="0" w:oddVBand="0" w:evenVBand="0" w:oddHBand="1" w:evenHBand="0" w:firstRowFirstColumn="0" w:firstRowLastColumn="0" w:lastRowFirstColumn="0" w:lastRowLastColumn="0"/>
               <w:rPr>
                 <w:rFonts w:eastAsiaTheme="majorEastAsia"/>
-                <w:color w:val="767171" w:themeColor="background2" w:themeShade="80"/>
                 <w:sz w:val="24"/>
                 <w:szCs w:val="24"/>
               </w:rPr>
@@ -838,7 +837,6 @@
             <w:r>
               <w:rPr>
                 <w:rFonts w:eastAsiaTheme="majorEastAsia"/>
-                <w:color w:val="767171" w:themeColor="background2" w:themeShade="80"/>
                 <w:sz w:val="24"/>
                 <w:szCs w:val="24"/>
               </w:rPr>
@@ -891,7 +889,6 @@
               <w:cnfStyle w:val="000000000000" w:firstRow="0" w:lastRow="0" w:firstColumn="0" w:lastColumn="0" w:oddVBand="0" w:evenVBand="0" w:oddHBand="0" w:evenHBand="0" w:firstRowFirstColumn="0" w:firstRowLastColumn="0" w:lastRowFirstColumn="0" w:lastRowLastColumn="0"/>
               <w:rPr>
                 <w:rFonts w:eastAsiaTheme="majorEastAsia"/>
-                <w:color w:val="767171" w:themeColor="background2" w:themeShade="80"/>
                 <w:sz w:val="24"/>
                 <w:szCs w:val="24"/>
               </w:rPr>
@@ -899,22 +896,10 @@
             <w:r>
               <w:rPr>
                 <w:rFonts w:eastAsiaTheme="majorEastAsia"/>
-                <w:color w:val="767171" w:themeColor="background2" w:themeShade="80"/>
                 <w:sz w:val="24"/>
                 <w:szCs w:val="24"/>
               </w:rPr>
-              <w:t>Ingeniería</w:t>
-            </w:r>
-            <w:bookmarkStart w:id="1" w:name="_GoBack"/>
-            <w:bookmarkEnd w:id="1"/>
-            <w:r>
-              <w:rPr>
-                <w:rFonts w:eastAsiaTheme="majorEastAsia"/>
-                <w:color w:val="767171" w:themeColor="background2" w:themeShade="80"/>
-                <w:sz w:val="24"/>
-                <w:szCs w:val="24"/>
-              </w:rPr>
-              <w:t xml:space="preserve"> en Informatica-1446114</w:t>
+              <w:t>Ingeniería en Informatica-1446114</w:t>
             </w:r>
           </w:p>
         </w:tc>
@@ -966,7 +951,6 @@
               <w:cnfStyle w:val="000000100000" w:firstRow="0" w:lastRow="0" w:firstColumn="0" w:lastColumn="0" w:oddVBand="0" w:evenVBand="0" w:oddHBand="1" w:evenHBand="0" w:firstRowFirstColumn="0" w:firstRowLastColumn="0" w:lastRowFirstColumn="0" w:lastRowLastColumn="0"/>
               <w:rPr>
                 <w:rFonts w:eastAsiaTheme="majorEastAsia"/>
-                <w:color w:val="767171" w:themeColor="background2" w:themeShade="80"/>
                 <w:sz w:val="24"/>
                 <w:szCs w:val="24"/>
               </w:rPr>
@@ -974,7 +958,6 @@
             <w:r>
               <w:rPr>
                 <w:rFonts w:eastAsiaTheme="majorEastAsia"/>
-                <w:color w:val="767171" w:themeColor="background2" w:themeShade="80"/>
                 <w:sz w:val="24"/>
                 <w:szCs w:val="24"/>
               </w:rPr>
@@ -1311,11 +1294,19 @@
               <w:rPr>
                 <w:b/>
                 <w:bCs/>
-                <w:color w:val="FF0000"/>
                 <w:sz w:val="18"/>
                 <w:szCs w:val="18"/>
               </w:rPr>
             </w:pPr>
+            <w:r>
+              <w:rPr>
+                <w:b/>
+                <w:bCs/>
+                <w:sz w:val="18"/>
+                <w:szCs w:val="18"/>
+              </w:rPr>
+              <w:t>Desarrollo y gestión de software</w:t>
+            </w:r>
           </w:p>
         </w:tc>
         <w:tc>
@@ -1328,7 +1319,7 @@
               <w:rPr>
                 <w:b/>
                 <w:bCs/>
-                <w:sz w:val="18"/>
+                <w:sz w:val="36"/>
                 <w:szCs w:val="18"/>
               </w:rPr>
             </w:pPr>
@@ -1344,7 +1335,7 @@
               <w:rPr>
                 <w:b/>
                 <w:bCs/>
-                <w:sz w:val="18"/>
+                <w:sz w:val="36"/>
                 <w:szCs w:val="18"/>
               </w:rPr>
             </w:pPr>
@@ -1360,10 +1351,19 @@
               <w:rPr>
                 <w:b/>
                 <w:bCs/>
-                <w:sz w:val="18"/>
+                <w:sz w:val="36"/>
                 <w:szCs w:val="18"/>
               </w:rPr>
             </w:pPr>
+            <w:r>
+              <w:rPr>
+                <w:b/>
+                <w:bCs/>
+                <w:sz w:val="36"/>
+                <w:szCs w:val="18"/>
+              </w:rPr>
+              <w:t>x</w:t>
+            </w:r>
           </w:p>
         </w:tc>
         <w:tc>
@@ -1376,7 +1376,7 @@
               <w:rPr>
                 <w:b/>
                 <w:bCs/>
-                <w:sz w:val="18"/>
+                <w:sz w:val="36"/>
                 <w:szCs w:val="18"/>
               </w:rPr>
             </w:pPr>
@@ -1392,7 +1392,7 @@
               <w:rPr>
                 <w:b/>
                 <w:bCs/>
-                <w:sz w:val="18"/>
+                <w:sz w:val="36"/>
                 <w:szCs w:val="18"/>
               </w:rPr>
             </w:pPr>
@@ -1412,6 +1412,15 @@
                 <w:szCs w:val="18"/>
               </w:rPr>
             </w:pPr>
+            <w:r>
+              <w:rPr>
+                <w:b/>
+                <w:bCs/>
+                <w:sz w:val="18"/>
+                <w:szCs w:val="18"/>
+              </w:rPr>
+              <w:t>Es una de las principales áreas que debo mejorar</w:t>
+            </w:r>
           </w:p>
         </w:tc>
       </w:tr>
@@ -1430,11 +1439,19 @@
               <w:rPr>
                 <w:b/>
                 <w:bCs/>
-                <w:color w:val="FF0000"/>
                 <w:sz w:val="18"/>
                 <w:szCs w:val="18"/>
               </w:rPr>
             </w:pPr>
+            <w:r>
+              <w:rPr>
+                <w:b/>
+                <w:bCs/>
+                <w:sz w:val="18"/>
+                <w:szCs w:val="18"/>
+              </w:rPr>
+              <w:t>Análisis y resolución de problemas</w:t>
+            </w:r>
           </w:p>
         </w:tc>
         <w:tc>
@@ -1447,7 +1464,7 @@
               <w:rPr>
                 <w:b/>
                 <w:bCs/>
-                <w:sz w:val="18"/>
+                <w:sz w:val="36"/>
                 <w:szCs w:val="18"/>
               </w:rPr>
             </w:pPr>
@@ -1463,10 +1480,19 @@
               <w:rPr>
                 <w:b/>
                 <w:bCs/>
-                <w:sz w:val="18"/>
+                <w:sz w:val="36"/>
                 <w:szCs w:val="18"/>
               </w:rPr>
             </w:pPr>
+            <w:r>
+              <w:rPr>
+                <w:b/>
+                <w:bCs/>
+                <w:sz w:val="36"/>
+                <w:szCs w:val="18"/>
+              </w:rPr>
+              <w:t>x</w:t>
+            </w:r>
           </w:p>
         </w:tc>
         <w:tc>
@@ -1479,7 +1505,7 @@
               <w:rPr>
                 <w:b/>
                 <w:bCs/>
-                <w:sz w:val="18"/>
+                <w:sz w:val="36"/>
                 <w:szCs w:val="18"/>
               </w:rPr>
             </w:pPr>
@@ -1495,7 +1521,7 @@
               <w:rPr>
                 <w:b/>
                 <w:bCs/>
-                <w:sz w:val="18"/>
+                <w:sz w:val="36"/>
                 <w:szCs w:val="18"/>
               </w:rPr>
             </w:pPr>
@@ -1511,7 +1537,7 @@
               <w:rPr>
                 <w:b/>
                 <w:bCs/>
-                <w:sz w:val="18"/>
+                <w:sz w:val="36"/>
                 <w:szCs w:val="18"/>
               </w:rPr>
             </w:pPr>
@@ -1553,6 +1579,15 @@
                 <w:szCs w:val="18"/>
               </w:rPr>
             </w:pPr>
+            <w:r>
+              <w:rPr>
+                <w:b/>
+                <w:bCs/>
+                <w:sz w:val="18"/>
+                <w:szCs w:val="18"/>
+              </w:rPr>
+              <w:t xml:space="preserve">Pensamiento crítico y aprendizaje autónomo </w:t>
+            </w:r>
           </w:p>
         </w:tc>
         <w:tc>
@@ -1565,10 +1600,19 @@
               <w:rPr>
                 <w:b/>
                 <w:bCs/>
-                <w:sz w:val="18"/>
+                <w:sz w:val="36"/>
                 <w:szCs w:val="18"/>
               </w:rPr>
             </w:pPr>
+            <w:r>
+              <w:rPr>
+                <w:b/>
+                <w:bCs/>
+                <w:sz w:val="36"/>
+                <w:szCs w:val="18"/>
+              </w:rPr>
+              <w:t>x</w:t>
+            </w:r>
           </w:p>
         </w:tc>
         <w:tc>
@@ -1581,7 +1625,7 @@
               <w:rPr>
                 <w:b/>
                 <w:bCs/>
-                <w:sz w:val="18"/>
+                <w:sz w:val="36"/>
                 <w:szCs w:val="18"/>
               </w:rPr>
             </w:pPr>
@@ -1597,7 +1641,7 @@
               <w:rPr>
                 <w:b/>
                 <w:bCs/>
-                <w:sz w:val="18"/>
+                <w:sz w:val="36"/>
                 <w:szCs w:val="18"/>
               </w:rPr>
             </w:pPr>
@@ -1613,7 +1657,7 @@
               <w:rPr>
                 <w:b/>
                 <w:bCs/>
-                <w:sz w:val="18"/>
+                <w:sz w:val="36"/>
                 <w:szCs w:val="18"/>
               </w:rPr>
             </w:pPr>
@@ -1629,7 +1673,7 @@
               <w:rPr>
                 <w:b/>
                 <w:bCs/>
-                <w:sz w:val="18"/>
+                <w:sz w:val="36"/>
                 <w:szCs w:val="18"/>
               </w:rPr>
             </w:pPr>
@@ -1671,6 +1715,15 @@
                 <w:szCs w:val="18"/>
               </w:rPr>
             </w:pPr>
+            <w:r>
+              <w:rPr>
+                <w:b/>
+                <w:bCs/>
+                <w:sz w:val="18"/>
+                <w:szCs w:val="18"/>
+              </w:rPr>
+              <w:t>Ética y responsabilidad profesional</w:t>
+            </w:r>
           </w:p>
         </w:tc>
         <w:tc>
@@ -1683,10 +1736,19 @@
               <w:rPr>
                 <w:b/>
                 <w:bCs/>
-                <w:sz w:val="18"/>
+                <w:sz w:val="36"/>
                 <w:szCs w:val="18"/>
               </w:rPr>
             </w:pPr>
+            <w:r>
+              <w:rPr>
+                <w:b/>
+                <w:bCs/>
+                <w:sz w:val="36"/>
+                <w:szCs w:val="18"/>
+              </w:rPr>
+              <w:t>x</w:t>
+            </w:r>
           </w:p>
         </w:tc>
         <w:tc>
@@ -1699,7 +1761,7 @@
               <w:rPr>
                 <w:b/>
                 <w:bCs/>
-                <w:sz w:val="18"/>
+                <w:sz w:val="36"/>
                 <w:szCs w:val="18"/>
               </w:rPr>
             </w:pPr>
@@ -1715,7 +1777,7 @@
               <w:rPr>
                 <w:b/>
                 <w:bCs/>
-                <w:sz w:val="18"/>
+                <w:sz w:val="36"/>
                 <w:szCs w:val="18"/>
               </w:rPr>
             </w:pPr>
@@ -1731,7 +1793,7 @@
               <w:rPr>
                 <w:b/>
                 <w:bCs/>
-                <w:sz w:val="18"/>
+                <w:sz w:val="36"/>
                 <w:szCs w:val="18"/>
               </w:rPr>
             </w:pPr>
@@ -1747,7 +1809,7 @@
               <w:rPr>
                 <w:b/>
                 <w:bCs/>
-                <w:sz w:val="18"/>
+                <w:sz w:val="36"/>
                 <w:szCs w:val="18"/>
               </w:rPr>
             </w:pPr>
@@ -1789,6 +1851,15 @@
                 <w:szCs w:val="18"/>
               </w:rPr>
             </w:pPr>
+            <w:r>
+              <w:rPr>
+                <w:b/>
+                <w:bCs/>
+                <w:sz w:val="18"/>
+                <w:szCs w:val="18"/>
+              </w:rPr>
+              <w:t>Trabajo colaborativo y comunicación efectiva</w:t>
+            </w:r>
           </w:p>
         </w:tc>
         <w:tc>
@@ -1801,7 +1872,7 @@
               <w:rPr>
                 <w:b/>
                 <w:bCs/>
-                <w:sz w:val="18"/>
+                <w:sz w:val="36"/>
                 <w:szCs w:val="18"/>
               </w:rPr>
             </w:pPr>
@@ -1817,7 +1888,7 @@
               <w:rPr>
                 <w:b/>
                 <w:bCs/>
-                <w:sz w:val="18"/>
+                <w:sz w:val="36"/>
                 <w:szCs w:val="18"/>
               </w:rPr>
             </w:pPr>
@@ -1833,10 +1904,19 @@
               <w:rPr>
                 <w:b/>
                 <w:bCs/>
-                <w:sz w:val="18"/>
+                <w:sz w:val="36"/>
                 <w:szCs w:val="18"/>
               </w:rPr>
             </w:pPr>
+            <w:r>
+              <w:rPr>
+                <w:b/>
+                <w:bCs/>
+                <w:sz w:val="36"/>
+                <w:szCs w:val="18"/>
+              </w:rPr>
+              <w:t>x</w:t>
+            </w:r>
           </w:p>
         </w:tc>
         <w:tc>
@@ -1849,7 +1929,7 @@
               <w:rPr>
                 <w:b/>
                 <w:bCs/>
-                <w:sz w:val="18"/>
+                <w:sz w:val="36"/>
                 <w:szCs w:val="18"/>
               </w:rPr>
             </w:pPr>
@@ -1865,7 +1945,7 @@
               <w:rPr>
                 <w:b/>
                 <w:bCs/>
-                <w:sz w:val="18"/>
+                <w:sz w:val="36"/>
                 <w:szCs w:val="18"/>
               </w:rPr>
             </w:pPr>
@@ -1885,6 +1965,17 @@
                 <w:szCs w:val="18"/>
               </w:rPr>
             </w:pPr>
+            <w:r>
+              <w:rPr>
+                <w:b/>
+                <w:bCs/>
+                <w:sz w:val="18"/>
+                <w:szCs w:val="18"/>
+              </w:rPr>
+              <w:t>A pesar de que trabaje en distintos grupos de manera aceptable, me falto comunicarme mas.</w:t>
+            </w:r>
+            <w:bookmarkStart w:id="1" w:name="_GoBack"/>
+            <w:bookmarkEnd w:id="1"/>
           </w:p>
         </w:tc>
       </w:tr>
@@ -1907,6 +1998,15 @@
                 <w:szCs w:val="18"/>
               </w:rPr>
             </w:pPr>
+            <w:r>
+              <w:rPr>
+                <w:b/>
+                <w:bCs/>
+                <w:sz w:val="18"/>
+                <w:szCs w:val="18"/>
+              </w:rPr>
+              <w:t>Emprendimiento y visión estratégica</w:t>
+            </w:r>
           </w:p>
         </w:tc>
         <w:tc>
@@ -1919,10 +2019,19 @@
               <w:rPr>
                 <w:b/>
                 <w:bCs/>
-                <w:sz w:val="18"/>
+                <w:sz w:val="36"/>
                 <w:szCs w:val="18"/>
               </w:rPr>
             </w:pPr>
+            <w:r>
+              <w:rPr>
+                <w:b/>
+                <w:bCs/>
+                <w:sz w:val="36"/>
+                <w:szCs w:val="18"/>
+              </w:rPr>
+              <w:t>x</w:t>
+            </w:r>
           </w:p>
         </w:tc>
         <w:tc>
@@ -1935,7 +2044,7 @@
               <w:rPr>
                 <w:b/>
                 <w:bCs/>
-                <w:sz w:val="18"/>
+                <w:sz w:val="36"/>
                 <w:szCs w:val="18"/>
               </w:rPr>
             </w:pPr>
@@ -1951,7 +2060,7 @@
               <w:rPr>
                 <w:b/>
                 <w:bCs/>
-                <w:sz w:val="18"/>
+                <w:sz w:val="36"/>
                 <w:szCs w:val="18"/>
               </w:rPr>
             </w:pPr>
@@ -1967,7 +2076,7 @@
               <w:rPr>
                 <w:b/>
                 <w:bCs/>
-                <w:sz w:val="18"/>
+                <w:sz w:val="36"/>
                 <w:szCs w:val="18"/>
               </w:rPr>
             </w:pPr>
@@ -1983,7 +2092,7 @@
               <w:rPr>
                 <w:b/>
                 <w:bCs/>
-                <w:sz w:val="18"/>
+                <w:sz w:val="36"/>
                 <w:szCs w:val="18"/>
               </w:rPr>
             </w:pPr>
@@ -2025,6 +2134,15 @@
                 <w:szCs w:val="18"/>
               </w:rPr>
             </w:pPr>
+            <w:r>
+              <w:rPr>
+                <w:b/>
+                <w:bCs/>
+                <w:sz w:val="18"/>
+                <w:szCs w:val="18"/>
+              </w:rPr>
+              <w:t>Gestión de proyectos tecnológicos</w:t>
+            </w:r>
           </w:p>
         </w:tc>
         <w:tc>
@@ -2037,7 +2155,7 @@
               <w:rPr>
                 <w:b/>
                 <w:bCs/>
-                <w:sz w:val="18"/>
+                <w:sz w:val="36"/>
                 <w:szCs w:val="18"/>
               </w:rPr>
             </w:pPr>
@@ -2053,10 +2171,19 @@
               <w:rPr>
                 <w:b/>
                 <w:bCs/>
-                <w:sz w:val="18"/>
+                <w:sz w:val="36"/>
                 <w:szCs w:val="18"/>
               </w:rPr>
             </w:pPr>
+            <w:r>
+              <w:rPr>
+                <w:b/>
+                <w:bCs/>
+                <w:sz w:val="36"/>
+                <w:szCs w:val="18"/>
+              </w:rPr>
+              <w:t>x</w:t>
+            </w:r>
           </w:p>
         </w:tc>
         <w:tc>
@@ -2069,7 +2196,7 @@
               <w:rPr>
                 <w:b/>
                 <w:bCs/>
-                <w:sz w:val="18"/>
+                <w:sz w:val="36"/>
                 <w:szCs w:val="18"/>
               </w:rPr>
             </w:pPr>
@@ -2085,7 +2212,7 @@
               <w:rPr>
                 <w:b/>
                 <w:bCs/>
-                <w:sz w:val="18"/>
+                <w:sz w:val="36"/>
                 <w:szCs w:val="18"/>
               </w:rPr>
             </w:pPr>
@@ -2101,7 +2228,7 @@
               <w:rPr>
                 <w:b/>
                 <w:bCs/>
-                <w:sz w:val="18"/>
+                <w:sz w:val="36"/>
                 <w:szCs w:val="18"/>
               </w:rPr>
             </w:pPr>
@@ -2124,136 +2251,7 @@
           </w:p>
         </w:tc>
       </w:tr>
-      <w:tr>
-        <w:trPr>
-          <w:trHeight w:val="576"/>
-          <w:jc w:val="center"/>
-        </w:trPr>
-        <w:tc>
-          <w:tcPr>
-            <w:tcW w:w="1931" w:type="dxa"/>
-          </w:tcPr>
-          <w:p>
-            <w:pPr>
-              <w:jc w:val="center"/>
-              <w:rPr>
-                <w:b/>
-                <w:bCs/>
-                <w:sz w:val="18"/>
-                <w:szCs w:val="18"/>
-              </w:rPr>
-            </w:pPr>
-          </w:p>
-        </w:tc>
-        <w:tc>
-          <w:tcPr>
-            <w:tcW w:w="1017" w:type="dxa"/>
-          </w:tcPr>
-          <w:p>
-            <w:pPr>
-              <w:jc w:val="center"/>
-              <w:rPr>
-                <w:b/>
-                <w:bCs/>
-                <w:sz w:val="18"/>
-                <w:szCs w:val="18"/>
-              </w:rPr>
-            </w:pPr>
-          </w:p>
-        </w:tc>
-        <w:tc>
-          <w:tcPr>
-            <w:tcW w:w="926" w:type="dxa"/>
-          </w:tcPr>
-          <w:p>
-            <w:pPr>
-              <w:jc w:val="center"/>
-              <w:rPr>
-                <w:b/>
-                <w:bCs/>
-                <w:sz w:val="18"/>
-                <w:szCs w:val="18"/>
-              </w:rPr>
-            </w:pPr>
-          </w:p>
-        </w:tc>
-        <w:tc>
-          <w:tcPr>
-            <w:tcW w:w="1055" w:type="dxa"/>
-          </w:tcPr>
-          <w:p>
-            <w:pPr>
-              <w:jc w:val="center"/>
-              <w:rPr>
-                <w:b/>
-                <w:bCs/>
-                <w:sz w:val="18"/>
-                <w:szCs w:val="18"/>
-              </w:rPr>
-            </w:pPr>
-          </w:p>
-        </w:tc>
-        <w:tc>
-          <w:tcPr>
-            <w:tcW w:w="1187" w:type="dxa"/>
-          </w:tcPr>
-          <w:p>
-            <w:pPr>
-              <w:jc w:val="center"/>
-              <w:rPr>
-                <w:b/>
-                <w:bCs/>
-                <w:sz w:val="18"/>
-                <w:szCs w:val="18"/>
-              </w:rPr>
-            </w:pPr>
-          </w:p>
-        </w:tc>
-        <w:tc>
-          <w:tcPr>
-            <w:tcW w:w="1250" w:type="dxa"/>
-          </w:tcPr>
-          <w:p>
-            <w:pPr>
-              <w:jc w:val="center"/>
-              <w:rPr>
-                <w:b/>
-                <w:bCs/>
-                <w:sz w:val="18"/>
-                <w:szCs w:val="18"/>
-              </w:rPr>
-            </w:pPr>
-          </w:p>
-        </w:tc>
-        <w:tc>
-          <w:tcPr>
-            <w:tcW w:w="2557" w:type="dxa"/>
-          </w:tcPr>
-          <w:p>
-            <w:pPr>
-              <w:jc w:val="center"/>
-              <w:rPr>
-                <w:b/>
-                <w:bCs/>
-                <w:sz w:val="18"/>
-                <w:szCs w:val="18"/>
-              </w:rPr>
-            </w:pPr>
-          </w:p>
-        </w:tc>
-      </w:tr>
     </w:tbl>
-    <w:p>
-      <w:pPr>
-        <w:pStyle w:val="Prrafodelista"/>
-        <w:ind w:left="435"/>
-        <w:rPr>
-          <w:rFonts w:cstheme="minorHAnsi"/>
-          <w:sz w:val="20"/>
-          <w:szCs w:val="20"/>
-        </w:rPr>
-      </w:pPr>
-    </w:p>
     <w:p>
       <w:pPr>
         <w:rPr>
@@ -8037,6 +8035,7 @@
     <w:lsdException w:name="HTML Sample" w:semiHidden="1" w:unhideWhenUsed="1"/>
     <w:lsdException w:name="HTML Typewriter" w:semiHidden="1" w:unhideWhenUsed="1"/>
     <w:lsdException w:name="HTML Variable" w:semiHidden="1" w:unhideWhenUsed="1"/>
+    <w:lsdException w:name="Normal Table" w:semiHidden="1" w:unhideWhenUsed="1"/>
     <w:lsdException w:name="annotation subject" w:semiHidden="1" w:unhideWhenUsed="1"/>
     <w:lsdException w:name="No List" w:semiHidden="1" w:unhideWhenUsed="1"/>
     <w:lsdException w:name="Outline List 1" w:semiHidden="1" w:unhideWhenUsed="1"/>
@@ -8080,8 +8079,10 @@
     <w:lsdException w:name="Table Elegant" w:semiHidden="1" w:unhideWhenUsed="1"/>
     <w:lsdException w:name="Table Professional" w:semiHidden="1" w:unhideWhenUsed="1"/>
     <w:lsdException w:name="Table Subtle 1" w:semiHidden="1" w:unhideWhenUsed="1"/>
+    <w:lsdException w:name="Table Subtle 2" w:semiHidden="1" w:unhideWhenUsed="1"/>
     <w:lsdException w:name="Table Web 1" w:semiHidden="1" w:unhideWhenUsed="1"/>
     <w:lsdException w:name="Table Web 2" w:semiHidden="1" w:unhideWhenUsed="1"/>
+    <w:lsdException w:name="Table Web 3" w:semiHidden="1" w:unhideWhenUsed="1"/>
     <w:lsdException w:name="Balloon Text" w:semiHidden="1" w:unhideWhenUsed="1"/>
     <w:lsdException w:name="Table Grid" w:uiPriority="39"/>
     <w:lsdException w:name="Table Theme" w:semiHidden="1" w:unhideWhenUsed="1"/>
@@ -9678,15 +9679,6 @@
 </file>
 
 <file path=customXml/item1.xml><?xml version="1.0" encoding="utf-8"?>
-<?mso-contentType ?>
-<FormTemplates xmlns="http://schemas.microsoft.com/sharepoint/v3/contenttype/forms">
-  <Display>DocumentLibraryForm</Display>
-  <Edit>DocumentLibraryForm</Edit>
-  <New>DocumentLibraryForm</New>
-</FormTemplates>
-</file>
-
-<file path=customXml/item2.xml><?xml version="1.0" encoding="utf-8"?>
 <ct:contentTypeSchema xmlns:ct="http://schemas.microsoft.com/office/2006/metadata/contentType" xmlns:ma="http://schemas.microsoft.com/office/2006/metadata/properties/metaAttributes" ct:_="" ma:_="" ma:contentTypeName="Documento" ma:contentTypeID="0x010100E96778489EE7714D8BD12CC105EB918B" ma:contentTypeVersion="2" ma:contentTypeDescription="Crear nuevo documento." ma:contentTypeScope="" ma:versionID="416c5c7ae9b5d54d83875cd3c65194e3">
   <xsd:schema xmlns:xsd="http://www.w3.org/2001/XMLSchema" xmlns:xs="http://www.w3.org/2001/XMLSchema" xmlns:p="http://schemas.microsoft.com/office/2006/metadata/properties" xmlns:ns2="126e8a1c-9ea9-435a-ac89-d06c80d62e30" targetNamespace="http://schemas.microsoft.com/office/2006/metadata/properties" ma:root="true" ma:fieldsID="70a237c842677bd850644f8595079f5e" ns2:_="">
     <xsd:import namespace="126e8a1c-9ea9-435a-ac89-d06c80d62e30"/>
@@ -9818,6 +9810,15 @@
 </ct:contentTypeSchema>
 </file>
 
+<file path=customXml/item2.xml><?xml version="1.0" encoding="utf-8"?>
+<?mso-contentType ?>
+<FormTemplates xmlns="http://schemas.microsoft.com/sharepoint/v3/contenttype/forms">
+  <Display>DocumentLibraryForm</Display>
+  <Edit>DocumentLibraryForm</Edit>
+  <New>DocumentLibraryForm</New>
+</FormTemplates>
+</file>
+
 <file path=customXml/item3.xml><?xml version="1.0" encoding="utf-8"?>
 <p:properties xmlns:p="http://schemas.microsoft.com/office/2006/metadata/properties" xmlns:xsi="http://www.w3.org/2001/XMLSchema-instance" xmlns:pc="http://schemas.microsoft.com/office/infopath/2007/PartnerControls">
   <documentManagement/>
@@ -9829,14 +9830,6 @@
 </file>
 
 <file path=customXml/itemProps1.xml><?xml version="1.0" encoding="utf-8"?>
-<ds:datastoreItem xmlns:ds="http://schemas.openxmlformats.org/officeDocument/2006/customXml" ds:itemID="{DABAA964-10BA-4DBC-ABF2-CDEAC0FAF7AA}">
-  <ds:schemaRefs>
-    <ds:schemaRef ds:uri="http://schemas.microsoft.com/sharepoint/v3/contenttype/forms"/>
-  </ds:schemaRefs>
-</ds:datastoreItem>
-</file>
-
-<file path=customXml/itemProps2.xml><?xml version="1.0" encoding="utf-8"?>
 <ds:datastoreItem xmlns:ds="http://schemas.openxmlformats.org/officeDocument/2006/customXml" ds:itemID="{767CD2D5-7A6C-47C3-9B54-C4225C74DD0B}">
   <ds:schemaRefs>
     <ds:schemaRef ds:uri="http://schemas.microsoft.com/office/2006/metadata/contentType"/>
@@ -9854,6 +9847,14 @@
 </ds:datastoreItem>
 </file>
 
+<file path=customXml/itemProps2.xml><?xml version="1.0" encoding="utf-8"?>
+<ds:datastoreItem xmlns:ds="http://schemas.openxmlformats.org/officeDocument/2006/customXml" ds:itemID="{DABAA964-10BA-4DBC-ABF2-CDEAC0FAF7AA}">
+  <ds:schemaRefs>
+    <ds:schemaRef ds:uri="http://schemas.microsoft.com/sharepoint/v3/contenttype/forms"/>
+  </ds:schemaRefs>
+</ds:datastoreItem>
+</file>
+
 <file path=customXml/itemProps3.xml><?xml version="1.0" encoding="utf-8"?>
 <ds:datastoreItem xmlns:ds="http://schemas.openxmlformats.org/officeDocument/2006/customXml" ds:itemID="{5F1783E3-BA1C-4CA3-8E32-C9B378BBED03}">
   <ds:schemaRefs>
@@ -9864,7 +9865,7 @@
 </file>
 
 <file path=customXml/itemProps4.xml><?xml version="1.0" encoding="utf-8"?>
-<ds:datastoreItem xmlns:ds="http://schemas.openxmlformats.org/officeDocument/2006/customXml" ds:itemID="{16865F63-2A3D-4F10-960C-3F935622F7CE}">
+<ds:datastoreItem xmlns:ds="http://schemas.openxmlformats.org/officeDocument/2006/customXml" ds:itemID="{0AFBE5F9-38A8-4C9A-A8ED-555749CB1CC3}">
   <ds:schemaRefs>
     <ds:schemaRef ds:uri="http://schemas.openxmlformats.org/officeDocument/2006/bibliography"/>
   </ds:schemaRefs>
